--- a/Test_BP/Fol_2k_files_500(2)/de-DE/file 500_2 - Copy (62)_de.docx
+++ b/Test_BP/Fol_2k_files_500(2)/de-DE/file 500_2 - Copy (62)_de.docx
@@ -1,7 +1,7 @@
 
 <file path=word/document.xml><?xml version="1.0" encoding="utf-8"?>
 <w:document xmlns:wpc="http://schemas.microsoft.com/office/word/2010/wordprocessingCanvas" xmlns:cx="http://schemas.microsoft.com/office/drawing/2014/chartex" xmlns:cx1="http://schemas.microsoft.com/office/drawing/2015/9/8/chartex" xmlns:cx2="http://schemas.microsoft.com/office/drawing/2015/10/21/chartex" xmlns:cx3="http://schemas.microsoft.com/office/drawing/2016/5/9/chartex" xmlns:cx4="http://schemas.microsoft.com/office/drawing/2016/5/10/chartex" xmlns:cx5="http://schemas.microsoft.com/office/drawing/2016/5/11/chartex" xmlns:mc="http://schemas.openxmlformats.org/markup-compatibility/2006" xmlns:o="urn:schemas-microsoft-com:office:office" xmlns:r="http://schemas.openxmlformats.org/officeDocument/2006/relationships" xmlns:m="http://schemas.openxmlformats.org/officeDocument/2006/math" xmlns:v="urn:schemas-microsoft-com:vml" xmlns:wp14="http://schemas.microsoft.com/office/word/2010/wordprocessingDrawing" xmlns:wp="http://schemas.openxmlformats.org/drawingml/2006/wordprocessingDrawing" xmlns:w10="urn:schemas-microsoft-com:office:word" xmlns:w="http://schemas.openxmlformats.org/wordprocessingml/2006/main" xmlns:w14="http://schemas.microsoft.com/office/word/2010/wordml" xmlns:w15="http://schemas.microsoft.com/office/word/2012/wordml" xmlns:wne="http://schemas.microsoft.com/office/word/2006/wordml" xmlns:wpg="http://schemas.microsoft.com/office/word/2010/wordprocessingGroup" xmlns:wpi="http://schemas.microsoft.com/office/word/2010/wordprocessingInk" xmlns:wps="http://schemas.microsoft.com/office/word/2010/wordprocessingShape" mc:Ignorable="w14 w15 wp14">
-  <!-- Generated by Aspose.Words for Java 20.12.0 -->
+  <!-- Generated by Aspose.Words for Java 21.10.0 -->
   <w:body>
     <w:p>
       <w:pPr>
@@ -35,44 +35,44 @@
           <w:highlight w:val="none"/>
           <w:u w:val="none" w:color="auto"/>
           <w:effect w:val="none"/>
-          <w:bdr w:val="nil"/>
-          <w:shd w:val="clear" w:color="auto" w:fill="auto"/>
-          <w:vertAlign w:val="baseline"/>
-          <w:rtl w:val="0"/>
-          <w:cs w:val="0"/>
-          <w:lang w:val="de-DE" w:eastAsia="zh-TW" w:bidi="ar-SA"/>
-        </w:rPr>
-        <w:t>t èéxcèépt töö söö tèémpèér müütüüâæl tâæstèés mööthèér.</w:t>
-      </w:r>
-      <w:r>
-        <w:rPr>
-          <w:rStyle w:val="DefaultParagraphFont"/>
-          <w:rFonts w:ascii="Calibri" w:eastAsia="Calibri" w:hAnsi="Calibri" w:cs="Calibri"/>
-          <w:b w:val="0"/>
-          <w:bCs w:val="0"/>
-          <w:i w:val="0"/>
-          <w:iCs w:val="0"/>
-          <w:caps w:val="0"/>
-          <w:smallCaps w:val="0"/>
-          <w:strike w:val="0"/>
-          <w:dstrike w:val="0"/>
-          <w:outline w:val="0"/>
-          <w:shadow w:val="0"/>
-          <w:emboss w:val="0"/>
-          <w:imprint w:val="0"/>
-          <w:noProof w:val="0"/>
-          <w:vanish w:val="0"/>
-          <w:color w:val="auto"/>
-          <w:spacing w:val="0"/>
-          <w:w w:val="100"/>
-          <w:kern w:val="0"/>
-          <w:position w:val="0"/>
-          <w:sz w:val="22"/>
-          <w:szCs w:val="22"/>
-          <w:highlight w:val="none"/>
-          <w:u w:val="none" w:color="auto"/>
-          <w:effect w:val="none"/>
-          <w:bdr w:val="nil"/>
+          <w:bdr w:val="none" w:sz="0" w:space="0" w:color="auto"/>
+          <w:shd w:val="clear" w:color="auto" w:fill="auto"/>
+          <w:vertAlign w:val="baseline"/>
+          <w:rtl w:val="0"/>
+          <w:cs w:val="0"/>
+          <w:lang w:val="de-DE" w:eastAsia="zh-TW" w:bidi="ar-SA"/>
+        </w:rPr>
+        <w:t>t ëëxcëëpt tòó sòó tëëmpëër mùútùúâål tâåstëës mòóthëër.</w:t>
+      </w:r>
+      <w:r>
+        <w:rPr>
+          <w:rStyle w:val="DefaultParagraphFont"/>
+          <w:rFonts w:ascii="Calibri" w:eastAsia="Calibri" w:hAnsi="Calibri" w:cs="Calibri"/>
+          <w:b w:val="0"/>
+          <w:bCs w:val="0"/>
+          <w:i w:val="0"/>
+          <w:iCs w:val="0"/>
+          <w:caps w:val="0"/>
+          <w:smallCaps w:val="0"/>
+          <w:strike w:val="0"/>
+          <w:dstrike w:val="0"/>
+          <w:outline w:val="0"/>
+          <w:shadow w:val="0"/>
+          <w:emboss w:val="0"/>
+          <w:imprint w:val="0"/>
+          <w:noProof w:val="0"/>
+          <w:vanish w:val="0"/>
+          <w:color w:val="auto"/>
+          <w:spacing w:val="0"/>
+          <w:w w:val="100"/>
+          <w:kern w:val="0"/>
+          <w:position w:val="0"/>
+          <w:sz w:val="22"/>
+          <w:szCs w:val="22"/>
+          <w:highlight w:val="none"/>
+          <w:u w:val="none" w:color="auto"/>
+          <w:effect w:val="none"/>
+          <w:bdr w:val="none" w:sz="0" w:space="0" w:color="auto"/>
           <w:shd w:val="clear" w:color="auto" w:fill="auto"/>
           <w:vertAlign w:val="baseline"/>
           <w:rtl w:val="0"/>
@@ -109,44 +109,44 @@
           <w:highlight w:val="none"/>
           <w:u w:val="none" w:color="auto"/>
           <w:effect w:val="none"/>
-          <w:bdr w:val="nil"/>
-          <w:shd w:val="clear" w:color="auto" w:fill="auto"/>
-          <w:vertAlign w:val="baseline"/>
-          <w:rtl w:val="0"/>
-          <w:cs w:val="0"/>
-          <w:lang w:val="de-DE" w:eastAsia="zh-TW" w:bidi="ar-SA"/>
-        </w:rPr>
-        <w:t>Íntéèréèstéèd cüùltîìvãætéèd îìts cõôntîìnüùîìng nõôw yéèt ãæréè.</w:t>
-      </w:r>
-      <w:r>
-        <w:rPr>
-          <w:rStyle w:val="DefaultParagraphFont"/>
-          <w:rFonts w:ascii="Calibri" w:eastAsia="Calibri" w:hAnsi="Calibri" w:cs="Calibri"/>
-          <w:b w:val="0"/>
-          <w:bCs w:val="0"/>
-          <w:i w:val="0"/>
-          <w:iCs w:val="0"/>
-          <w:caps w:val="0"/>
-          <w:smallCaps w:val="0"/>
-          <w:strike w:val="0"/>
-          <w:dstrike w:val="0"/>
-          <w:outline w:val="0"/>
-          <w:shadow w:val="0"/>
-          <w:emboss w:val="0"/>
-          <w:imprint w:val="0"/>
-          <w:noProof w:val="0"/>
-          <w:vanish w:val="0"/>
-          <w:color w:val="auto"/>
-          <w:spacing w:val="0"/>
-          <w:w w:val="100"/>
-          <w:kern w:val="0"/>
-          <w:position w:val="0"/>
-          <w:sz w:val="22"/>
-          <w:szCs w:val="22"/>
-          <w:highlight w:val="none"/>
-          <w:u w:val="none" w:color="auto"/>
-          <w:effect w:val="none"/>
-          <w:bdr w:val="nil"/>
+          <w:bdr w:val="none" w:sz="0" w:space="0" w:color="auto"/>
+          <w:shd w:val="clear" w:color="auto" w:fill="auto"/>
+          <w:vertAlign w:val="baseline"/>
+          <w:rtl w:val="0"/>
+          <w:cs w:val="0"/>
+          <w:lang w:val="de-DE" w:eastAsia="zh-TW" w:bidi="ar-SA"/>
+        </w:rPr>
+        <w:t>Ïntèèrèèstèèd cýúltííváätèèd ííts cóóntíínýúííng nóów yèèt áärèè.</w:t>
+      </w:r>
+      <w:r>
+        <w:rPr>
+          <w:rStyle w:val="DefaultParagraphFont"/>
+          <w:rFonts w:ascii="Calibri" w:eastAsia="Calibri" w:hAnsi="Calibri" w:cs="Calibri"/>
+          <w:b w:val="0"/>
+          <w:bCs w:val="0"/>
+          <w:i w:val="0"/>
+          <w:iCs w:val="0"/>
+          <w:caps w:val="0"/>
+          <w:smallCaps w:val="0"/>
+          <w:strike w:val="0"/>
+          <w:dstrike w:val="0"/>
+          <w:outline w:val="0"/>
+          <w:shadow w:val="0"/>
+          <w:emboss w:val="0"/>
+          <w:imprint w:val="0"/>
+          <w:noProof w:val="0"/>
+          <w:vanish w:val="0"/>
+          <w:color w:val="auto"/>
+          <w:spacing w:val="0"/>
+          <w:w w:val="100"/>
+          <w:kern w:val="0"/>
+          <w:position w:val="0"/>
+          <w:sz w:val="22"/>
+          <w:szCs w:val="22"/>
+          <w:highlight w:val="none"/>
+          <w:u w:val="none" w:color="auto"/>
+          <w:effect w:val="none"/>
+          <w:bdr w:val="none" w:sz="0" w:space="0" w:color="auto"/>
           <w:shd w:val="clear" w:color="auto" w:fill="auto"/>
           <w:vertAlign w:val="baseline"/>
           <w:rtl w:val="0"/>
@@ -183,44 +183,44 @@
           <w:highlight w:val="none"/>
           <w:u w:val="none" w:color="auto"/>
           <w:effect w:val="none"/>
-          <w:bdr w:val="nil"/>
-          <w:shd w:val="clear" w:color="auto" w:fill="auto"/>
-          <w:vertAlign w:val="baseline"/>
-          <w:rtl w:val="0"/>
-          <w:cs w:val="0"/>
-          <w:lang w:val="de-DE" w:eastAsia="zh-TW" w:bidi="ar-SA"/>
-        </w:rPr>
-        <w:t>Õýüt ìïntëêrëêstëêd áãccëêptáãncëê óôýür páãrtìïáãlìïty áãffróôntìïng ýünplëêáãsáãnt why áãdd.</w:t>
-      </w:r>
-      <w:r>
-        <w:rPr>
-          <w:rStyle w:val="DefaultParagraphFont"/>
-          <w:rFonts w:ascii="Calibri" w:eastAsia="Calibri" w:hAnsi="Calibri" w:cs="Calibri"/>
-          <w:b w:val="0"/>
-          <w:bCs w:val="0"/>
-          <w:i w:val="0"/>
-          <w:iCs w:val="0"/>
-          <w:caps w:val="0"/>
-          <w:smallCaps w:val="0"/>
-          <w:strike w:val="0"/>
-          <w:dstrike w:val="0"/>
-          <w:outline w:val="0"/>
-          <w:shadow w:val="0"/>
-          <w:emboss w:val="0"/>
-          <w:imprint w:val="0"/>
-          <w:noProof w:val="0"/>
-          <w:vanish w:val="0"/>
-          <w:color w:val="auto"/>
-          <w:spacing w:val="0"/>
-          <w:w w:val="100"/>
-          <w:kern w:val="0"/>
-          <w:position w:val="0"/>
-          <w:sz w:val="22"/>
-          <w:szCs w:val="22"/>
-          <w:highlight w:val="none"/>
-          <w:u w:val="none" w:color="auto"/>
-          <w:effect w:val="none"/>
-          <w:bdr w:val="nil"/>
+          <w:bdr w:val="none" w:sz="0" w:space="0" w:color="auto"/>
+          <w:shd w:val="clear" w:color="auto" w:fill="auto"/>
+          <w:vertAlign w:val="baseline"/>
+          <w:rtl w:val="0"/>
+          <w:cs w:val="0"/>
+          <w:lang w:val="de-DE" w:eastAsia="zh-TW" w:bidi="ar-SA"/>
+        </w:rPr>
+        <w:t>Óúüt íîntéêréêstéêd ááccéêptááncéê öòúür páártíîáálíîty ááffröòntíîng úünpléêáásáánt why áádd.</w:t>
+      </w:r>
+      <w:r>
+        <w:rPr>
+          <w:rStyle w:val="DefaultParagraphFont"/>
+          <w:rFonts w:ascii="Calibri" w:eastAsia="Calibri" w:hAnsi="Calibri" w:cs="Calibri"/>
+          <w:b w:val="0"/>
+          <w:bCs w:val="0"/>
+          <w:i w:val="0"/>
+          <w:iCs w:val="0"/>
+          <w:caps w:val="0"/>
+          <w:smallCaps w:val="0"/>
+          <w:strike w:val="0"/>
+          <w:dstrike w:val="0"/>
+          <w:outline w:val="0"/>
+          <w:shadow w:val="0"/>
+          <w:emboss w:val="0"/>
+          <w:imprint w:val="0"/>
+          <w:noProof w:val="0"/>
+          <w:vanish w:val="0"/>
+          <w:color w:val="auto"/>
+          <w:spacing w:val="0"/>
+          <w:w w:val="100"/>
+          <w:kern w:val="0"/>
+          <w:position w:val="0"/>
+          <w:sz w:val="22"/>
+          <w:szCs w:val="22"/>
+          <w:highlight w:val="none"/>
+          <w:u w:val="none" w:color="auto"/>
+          <w:effect w:val="none"/>
+          <w:bdr w:val="none" w:sz="0" w:space="0" w:color="auto"/>
           <w:shd w:val="clear" w:color="auto" w:fill="auto"/>
           <w:vertAlign w:val="baseline"/>
           <w:rtl w:val="0"/>
@@ -257,44 +257,44 @@
           <w:highlight w:val="none"/>
           <w:u w:val="none" w:color="auto"/>
           <w:effect w:val="none"/>
-          <w:bdr w:val="nil"/>
-          <w:shd w:val="clear" w:color="auto" w:fill="auto"/>
-          <w:vertAlign w:val="baseline"/>
-          <w:rtl w:val="0"/>
-          <w:cs w:val="0"/>
-          <w:lang w:val="de-DE" w:eastAsia="zh-TW" w:bidi="ar-SA"/>
-        </w:rPr>
-        <w:t>Ëstëêëêm gäærdëên mëên yëêt shy còòùúrsëê.</w:t>
-      </w:r>
-      <w:r>
-        <w:rPr>
-          <w:rStyle w:val="DefaultParagraphFont"/>
-          <w:rFonts w:ascii="Calibri" w:eastAsia="Calibri" w:hAnsi="Calibri" w:cs="Calibri"/>
-          <w:b w:val="0"/>
-          <w:bCs w:val="0"/>
-          <w:i w:val="0"/>
-          <w:iCs w:val="0"/>
-          <w:caps w:val="0"/>
-          <w:smallCaps w:val="0"/>
-          <w:strike w:val="0"/>
-          <w:dstrike w:val="0"/>
-          <w:outline w:val="0"/>
-          <w:shadow w:val="0"/>
-          <w:emboss w:val="0"/>
-          <w:imprint w:val="0"/>
-          <w:noProof w:val="0"/>
-          <w:vanish w:val="0"/>
-          <w:color w:val="auto"/>
-          <w:spacing w:val="0"/>
-          <w:w w:val="100"/>
-          <w:kern w:val="0"/>
-          <w:position w:val="0"/>
-          <w:sz w:val="22"/>
-          <w:szCs w:val="22"/>
-          <w:highlight w:val="none"/>
-          <w:u w:val="none" w:color="auto"/>
-          <w:effect w:val="none"/>
-          <w:bdr w:val="nil"/>
+          <w:bdr w:val="none" w:sz="0" w:space="0" w:color="auto"/>
+          <w:shd w:val="clear" w:color="auto" w:fill="auto"/>
+          <w:vertAlign w:val="baseline"/>
+          <w:rtl w:val="0"/>
+          <w:cs w:val="0"/>
+          <w:lang w:val="de-DE" w:eastAsia="zh-TW" w:bidi="ar-SA"/>
+        </w:rPr>
+        <w:t>Êstëéëém gäàrdëén mëén yëét shy côóûùrsëé.</w:t>
+      </w:r>
+      <w:r>
+        <w:rPr>
+          <w:rStyle w:val="DefaultParagraphFont"/>
+          <w:rFonts w:ascii="Calibri" w:eastAsia="Calibri" w:hAnsi="Calibri" w:cs="Calibri"/>
+          <w:b w:val="0"/>
+          <w:bCs w:val="0"/>
+          <w:i w:val="0"/>
+          <w:iCs w:val="0"/>
+          <w:caps w:val="0"/>
+          <w:smallCaps w:val="0"/>
+          <w:strike w:val="0"/>
+          <w:dstrike w:val="0"/>
+          <w:outline w:val="0"/>
+          <w:shadow w:val="0"/>
+          <w:emboss w:val="0"/>
+          <w:imprint w:val="0"/>
+          <w:noProof w:val="0"/>
+          <w:vanish w:val="0"/>
+          <w:color w:val="auto"/>
+          <w:spacing w:val="0"/>
+          <w:w w:val="100"/>
+          <w:kern w:val="0"/>
+          <w:position w:val="0"/>
+          <w:sz w:val="22"/>
+          <w:szCs w:val="22"/>
+          <w:highlight w:val="none"/>
+          <w:u w:val="none" w:color="auto"/>
+          <w:effect w:val="none"/>
+          <w:bdr w:val="none" w:sz="0" w:space="0" w:color="auto"/>
           <w:shd w:val="clear" w:color="auto" w:fill="auto"/>
           <w:vertAlign w:val="baseline"/>
           <w:rtl w:val="0"/>
@@ -331,44 +331,44 @@
           <w:highlight w:val="none"/>
           <w:u w:val="none" w:color="auto"/>
           <w:effect w:val="none"/>
-          <w:bdr w:val="nil"/>
-          <w:shd w:val="clear" w:color="auto" w:fill="auto"/>
-          <w:vertAlign w:val="baseline"/>
-          <w:rtl w:val="0"/>
-          <w:cs w:val="0"/>
-          <w:lang w:val="de-DE" w:eastAsia="zh-TW" w:bidi="ar-SA"/>
-        </w:rPr>
-        <w:t>Cóönsùûltééd ùûp my tóölééræãbly sóöméétïìméés péérpéétùûæãl óöh.</w:t>
-      </w:r>
-      <w:r>
-        <w:rPr>
-          <w:rStyle w:val="DefaultParagraphFont"/>
-          <w:rFonts w:ascii="Calibri" w:eastAsia="Calibri" w:hAnsi="Calibri" w:cs="Calibri"/>
-          <w:b w:val="0"/>
-          <w:bCs w:val="0"/>
-          <w:i w:val="0"/>
-          <w:iCs w:val="0"/>
-          <w:caps w:val="0"/>
-          <w:smallCaps w:val="0"/>
-          <w:strike w:val="0"/>
-          <w:dstrike w:val="0"/>
-          <w:outline w:val="0"/>
-          <w:shadow w:val="0"/>
-          <w:emboss w:val="0"/>
-          <w:imprint w:val="0"/>
-          <w:noProof w:val="0"/>
-          <w:vanish w:val="0"/>
-          <w:color w:val="auto"/>
-          <w:spacing w:val="0"/>
-          <w:w w:val="100"/>
-          <w:kern w:val="0"/>
-          <w:position w:val="0"/>
-          <w:sz w:val="22"/>
-          <w:szCs w:val="22"/>
-          <w:highlight w:val="none"/>
-          <w:u w:val="none" w:color="auto"/>
-          <w:effect w:val="none"/>
-          <w:bdr w:val="nil"/>
+          <w:bdr w:val="none" w:sz="0" w:space="0" w:color="auto"/>
+          <w:shd w:val="clear" w:color="auto" w:fill="auto"/>
+          <w:vertAlign w:val="baseline"/>
+          <w:rtl w:val="0"/>
+          <w:cs w:val="0"/>
+          <w:lang w:val="de-DE" w:eastAsia="zh-TW" w:bidi="ar-SA"/>
+        </w:rPr>
+        <w:t>Cöônsýùltèêd ýùp my töôlèêrãæbly söômèêtîîmèês pèêrpèêtýùãæl öôh.</w:t>
+      </w:r>
+      <w:r>
+        <w:rPr>
+          <w:rStyle w:val="DefaultParagraphFont"/>
+          <w:rFonts w:ascii="Calibri" w:eastAsia="Calibri" w:hAnsi="Calibri" w:cs="Calibri"/>
+          <w:b w:val="0"/>
+          <w:bCs w:val="0"/>
+          <w:i w:val="0"/>
+          <w:iCs w:val="0"/>
+          <w:caps w:val="0"/>
+          <w:smallCaps w:val="0"/>
+          <w:strike w:val="0"/>
+          <w:dstrike w:val="0"/>
+          <w:outline w:val="0"/>
+          <w:shadow w:val="0"/>
+          <w:emboss w:val="0"/>
+          <w:imprint w:val="0"/>
+          <w:noProof w:val="0"/>
+          <w:vanish w:val="0"/>
+          <w:color w:val="auto"/>
+          <w:spacing w:val="0"/>
+          <w:w w:val="100"/>
+          <w:kern w:val="0"/>
+          <w:position w:val="0"/>
+          <w:sz w:val="22"/>
+          <w:szCs w:val="22"/>
+          <w:highlight w:val="none"/>
+          <w:u w:val="none" w:color="auto"/>
+          <w:effect w:val="none"/>
+          <w:bdr w:val="none" w:sz="0" w:space="0" w:color="auto"/>
           <w:shd w:val="clear" w:color="auto" w:fill="auto"/>
           <w:vertAlign w:val="baseline"/>
           <w:rtl w:val="0"/>
@@ -405,44 +405,44 @@
           <w:highlight w:val="none"/>
           <w:u w:val="none" w:color="auto"/>
           <w:effect w:val="none"/>
-          <w:bdr w:val="nil"/>
-          <w:shd w:val="clear" w:color="auto" w:fill="auto"/>
-          <w:vertAlign w:val="baseline"/>
-          <w:rtl w:val="0"/>
-          <w:cs w:val="0"/>
-          <w:lang w:val="de-DE" w:eastAsia="zh-TW" w:bidi="ar-SA"/>
-        </w:rPr>
-        <w:t>Èxprèéssíìõôn åàccèéptåàncèé íìmprùûdèéncèé påàrtíìcùûlåàr håàd èéåàt ùûnsåàtíìåàblèé.</w:t>
-      </w:r>
-      <w:r>
-        <w:rPr>
-          <w:rStyle w:val="DefaultParagraphFont"/>
-          <w:rFonts w:ascii="Calibri" w:eastAsia="Calibri" w:hAnsi="Calibri" w:cs="Calibri"/>
-          <w:b w:val="0"/>
-          <w:bCs w:val="0"/>
-          <w:i w:val="0"/>
-          <w:iCs w:val="0"/>
-          <w:caps w:val="0"/>
-          <w:smallCaps w:val="0"/>
-          <w:strike w:val="0"/>
-          <w:dstrike w:val="0"/>
-          <w:outline w:val="0"/>
-          <w:shadow w:val="0"/>
-          <w:emboss w:val="0"/>
-          <w:imprint w:val="0"/>
-          <w:noProof w:val="0"/>
-          <w:vanish w:val="0"/>
-          <w:color w:val="auto"/>
-          <w:spacing w:val="0"/>
-          <w:w w:val="100"/>
-          <w:kern w:val="0"/>
-          <w:position w:val="0"/>
-          <w:sz w:val="22"/>
-          <w:szCs w:val="22"/>
-          <w:highlight w:val="none"/>
-          <w:u w:val="none" w:color="auto"/>
-          <w:effect w:val="none"/>
-          <w:bdr w:val="nil"/>
+          <w:bdr w:val="none" w:sz="0" w:space="0" w:color="auto"/>
+          <w:shd w:val="clear" w:color="auto" w:fill="auto"/>
+          <w:vertAlign w:val="baseline"/>
+          <w:rtl w:val="0"/>
+          <w:cs w:val="0"/>
+          <w:lang w:val="de-DE" w:eastAsia="zh-TW" w:bidi="ar-SA"/>
+        </w:rPr>
+        <w:t>Èxprééssîíöön äæccééptäæncéé îímprúûdééncéé päærtîícúûläær häæd ééäæt úûnsäætîíäæbléé.</w:t>
+      </w:r>
+      <w:r>
+        <w:rPr>
+          <w:rStyle w:val="DefaultParagraphFont"/>
+          <w:rFonts w:ascii="Calibri" w:eastAsia="Calibri" w:hAnsi="Calibri" w:cs="Calibri"/>
+          <w:b w:val="0"/>
+          <w:bCs w:val="0"/>
+          <w:i w:val="0"/>
+          <w:iCs w:val="0"/>
+          <w:caps w:val="0"/>
+          <w:smallCaps w:val="0"/>
+          <w:strike w:val="0"/>
+          <w:dstrike w:val="0"/>
+          <w:outline w:val="0"/>
+          <w:shadow w:val="0"/>
+          <w:emboss w:val="0"/>
+          <w:imprint w:val="0"/>
+          <w:noProof w:val="0"/>
+          <w:vanish w:val="0"/>
+          <w:color w:val="auto"/>
+          <w:spacing w:val="0"/>
+          <w:w w:val="100"/>
+          <w:kern w:val="0"/>
+          <w:position w:val="0"/>
+          <w:sz w:val="22"/>
+          <w:szCs w:val="22"/>
+          <w:highlight w:val="none"/>
+          <w:u w:val="none" w:color="auto"/>
+          <w:effect w:val="none"/>
+          <w:bdr w:val="none" w:sz="0" w:space="0" w:color="auto"/>
           <w:shd w:val="clear" w:color="auto" w:fill="auto"/>
           <w:vertAlign w:val="baseline"/>
           <w:rtl w:val="0"/>
@@ -485,44 +485,44 @@
           <w:highlight w:val="none"/>
           <w:u w:val="none" w:color="auto"/>
           <w:effect w:val="none"/>
-          <w:bdr w:val="nil"/>
-          <w:shd w:val="clear" w:color="auto" w:fill="auto"/>
-          <w:vertAlign w:val="baseline"/>
-          <w:rtl w:val="0"/>
-          <w:cs w:val="0"/>
-          <w:lang w:val="de-DE" w:eastAsia="zh-TW" w:bidi="ar-SA"/>
-        </w:rPr>
-        <w:t>Hãäd dëènöòtîìng pröòpëèrly jöòîìntùürëè yöòùü öòccãäsîìöòn dîìrëèctly rãäîìllëèry.</w:t>
-      </w:r>
-      <w:r>
-        <w:rPr>
-          <w:rStyle w:val="DefaultParagraphFont"/>
-          <w:rFonts w:ascii="Calibri" w:eastAsia="Calibri" w:hAnsi="Calibri" w:cs="Calibri"/>
-          <w:b w:val="0"/>
-          <w:bCs w:val="0"/>
-          <w:i w:val="0"/>
-          <w:iCs w:val="0"/>
-          <w:caps w:val="0"/>
-          <w:smallCaps w:val="0"/>
-          <w:strike w:val="0"/>
-          <w:dstrike w:val="0"/>
-          <w:outline w:val="0"/>
-          <w:shadow w:val="0"/>
-          <w:emboss w:val="0"/>
-          <w:imprint w:val="0"/>
-          <w:noProof w:val="0"/>
-          <w:vanish w:val="0"/>
-          <w:color w:val="auto"/>
-          <w:spacing w:val="0"/>
-          <w:w w:val="100"/>
-          <w:kern w:val="0"/>
-          <w:position w:val="0"/>
-          <w:sz w:val="22"/>
-          <w:szCs w:val="22"/>
-          <w:highlight w:val="none"/>
-          <w:u w:val="none" w:color="auto"/>
-          <w:effect w:val="none"/>
-          <w:bdr w:val="nil"/>
+          <w:bdr w:val="none" w:sz="0" w:space="0" w:color="auto"/>
+          <w:shd w:val="clear" w:color="auto" w:fill="auto"/>
+          <w:vertAlign w:val="baseline"/>
+          <w:rtl w:val="0"/>
+          <w:cs w:val="0"/>
+          <w:lang w:val="de-DE" w:eastAsia="zh-TW" w:bidi="ar-SA"/>
+        </w:rPr>
+        <w:t>Hæàd dèënóõtíìng próõpèërly jóõíìntüúrèë yóõüú óõccæàsíìóõn díìrèëctly ræàíìllèëry.</w:t>
+      </w:r>
+      <w:r>
+        <w:rPr>
+          <w:rStyle w:val="DefaultParagraphFont"/>
+          <w:rFonts w:ascii="Calibri" w:eastAsia="Calibri" w:hAnsi="Calibri" w:cs="Calibri"/>
+          <w:b w:val="0"/>
+          <w:bCs w:val="0"/>
+          <w:i w:val="0"/>
+          <w:iCs w:val="0"/>
+          <w:caps w:val="0"/>
+          <w:smallCaps w:val="0"/>
+          <w:strike w:val="0"/>
+          <w:dstrike w:val="0"/>
+          <w:outline w:val="0"/>
+          <w:shadow w:val="0"/>
+          <w:emboss w:val="0"/>
+          <w:imprint w:val="0"/>
+          <w:noProof w:val="0"/>
+          <w:vanish w:val="0"/>
+          <w:color w:val="auto"/>
+          <w:spacing w:val="0"/>
+          <w:w w:val="100"/>
+          <w:kern w:val="0"/>
+          <w:position w:val="0"/>
+          <w:sz w:val="22"/>
+          <w:szCs w:val="22"/>
+          <w:highlight w:val="none"/>
+          <w:u w:val="none" w:color="auto"/>
+          <w:effect w:val="none"/>
+          <w:bdr w:val="none" w:sz="0" w:space="0" w:color="auto"/>
           <w:shd w:val="clear" w:color="auto" w:fill="auto"/>
           <w:vertAlign w:val="baseline"/>
           <w:rtl w:val="0"/>
@@ -559,44 +559,44 @@
           <w:highlight w:val="none"/>
           <w:u w:val="none" w:color="auto"/>
           <w:effect w:val="none"/>
-          <w:bdr w:val="nil"/>
-          <w:shd w:val="clear" w:color="auto" w:fill="auto"/>
-          <w:vertAlign w:val="baseline"/>
-          <w:rtl w:val="0"/>
-          <w:cs w:val="0"/>
-          <w:lang w:val="de-DE" w:eastAsia="zh-TW" w:bidi="ar-SA"/>
-        </w:rPr>
-        <w:t>În säâíîd tóó óóf póóóór füúll béè póóst fäâcéè snüúg.</w:t>
-      </w:r>
-      <w:r>
-        <w:rPr>
-          <w:rStyle w:val="DefaultParagraphFont"/>
-          <w:rFonts w:ascii="Calibri" w:eastAsia="Calibri" w:hAnsi="Calibri" w:cs="Calibri"/>
-          <w:b w:val="0"/>
-          <w:bCs w:val="0"/>
-          <w:i w:val="0"/>
-          <w:iCs w:val="0"/>
-          <w:caps w:val="0"/>
-          <w:smallCaps w:val="0"/>
-          <w:strike w:val="0"/>
-          <w:dstrike w:val="0"/>
-          <w:outline w:val="0"/>
-          <w:shadow w:val="0"/>
-          <w:emboss w:val="0"/>
-          <w:imprint w:val="0"/>
-          <w:noProof w:val="0"/>
-          <w:vanish w:val="0"/>
-          <w:color w:val="auto"/>
-          <w:spacing w:val="0"/>
-          <w:w w:val="100"/>
-          <w:kern w:val="0"/>
-          <w:position w:val="0"/>
-          <w:sz w:val="22"/>
-          <w:szCs w:val="22"/>
-          <w:highlight w:val="none"/>
-          <w:u w:val="none" w:color="auto"/>
-          <w:effect w:val="none"/>
-          <w:bdr w:val="nil"/>
+          <w:bdr w:val="none" w:sz="0" w:space="0" w:color="auto"/>
+          <w:shd w:val="clear" w:color="auto" w:fill="auto"/>
+          <w:vertAlign w:val="baseline"/>
+          <w:rtl w:val="0"/>
+          <w:cs w:val="0"/>
+          <w:lang w:val="de-DE" w:eastAsia="zh-TW" w:bidi="ar-SA"/>
+        </w:rPr>
+        <w:t>În sââïìd tõô õôf põôõôr fýûll béé põôst fââcéé snýûg.</w:t>
+      </w:r>
+      <w:r>
+        <w:rPr>
+          <w:rStyle w:val="DefaultParagraphFont"/>
+          <w:rFonts w:ascii="Calibri" w:eastAsia="Calibri" w:hAnsi="Calibri" w:cs="Calibri"/>
+          <w:b w:val="0"/>
+          <w:bCs w:val="0"/>
+          <w:i w:val="0"/>
+          <w:iCs w:val="0"/>
+          <w:caps w:val="0"/>
+          <w:smallCaps w:val="0"/>
+          <w:strike w:val="0"/>
+          <w:dstrike w:val="0"/>
+          <w:outline w:val="0"/>
+          <w:shadow w:val="0"/>
+          <w:emboss w:val="0"/>
+          <w:imprint w:val="0"/>
+          <w:noProof w:val="0"/>
+          <w:vanish w:val="0"/>
+          <w:color w:val="auto"/>
+          <w:spacing w:val="0"/>
+          <w:w w:val="100"/>
+          <w:kern w:val="0"/>
+          <w:position w:val="0"/>
+          <w:sz w:val="22"/>
+          <w:szCs w:val="22"/>
+          <w:highlight w:val="none"/>
+          <w:u w:val="none" w:color="auto"/>
+          <w:effect w:val="none"/>
+          <w:bdr w:val="none" w:sz="0" w:space="0" w:color="auto"/>
           <w:shd w:val="clear" w:color="auto" w:fill="auto"/>
           <w:vertAlign w:val="baseline"/>
           <w:rtl w:val="0"/>
@@ -633,44 +633,44 @@
           <w:highlight w:val="none"/>
           <w:u w:val="none" w:color="auto"/>
           <w:effect w:val="none"/>
-          <w:bdr w:val="nil"/>
-          <w:shd w:val="clear" w:color="auto" w:fill="auto"/>
-          <w:vertAlign w:val="baseline"/>
-          <w:rtl w:val="0"/>
-          <w:cs w:val="0"/>
-          <w:lang w:val="de-DE" w:eastAsia="zh-TW" w:bidi="ar-SA"/>
-        </w:rPr>
-        <w:t>Ìntröòdûýcêëd ïïmprûýdêëncêë sêëêë sâãy ûýnplêëâãsïïng dêëvöònshïïrêë âãccêëptâãncêë söòn.</w:t>
-      </w:r>
-      <w:r>
-        <w:rPr>
-          <w:rStyle w:val="DefaultParagraphFont"/>
-          <w:rFonts w:ascii="Calibri" w:eastAsia="Calibri" w:hAnsi="Calibri" w:cs="Calibri"/>
-          <w:b w:val="0"/>
-          <w:bCs w:val="0"/>
-          <w:i w:val="0"/>
-          <w:iCs w:val="0"/>
-          <w:caps w:val="0"/>
-          <w:smallCaps w:val="0"/>
-          <w:strike w:val="0"/>
-          <w:dstrike w:val="0"/>
-          <w:outline w:val="0"/>
-          <w:shadow w:val="0"/>
-          <w:emboss w:val="0"/>
-          <w:imprint w:val="0"/>
-          <w:noProof w:val="0"/>
-          <w:vanish w:val="0"/>
-          <w:color w:val="auto"/>
-          <w:spacing w:val="0"/>
-          <w:w w:val="100"/>
-          <w:kern w:val="0"/>
-          <w:position w:val="0"/>
-          <w:sz w:val="22"/>
-          <w:szCs w:val="22"/>
-          <w:highlight w:val="none"/>
-          <w:u w:val="none" w:color="auto"/>
-          <w:effect w:val="none"/>
-          <w:bdr w:val="nil"/>
+          <w:bdr w:val="none" w:sz="0" w:space="0" w:color="auto"/>
+          <w:shd w:val="clear" w:color="auto" w:fill="auto"/>
+          <w:vertAlign w:val="baseline"/>
+          <w:rtl w:val="0"/>
+          <w:cs w:val="0"/>
+          <w:lang w:val="de-DE" w:eastAsia="zh-TW" w:bidi="ar-SA"/>
+        </w:rPr>
+        <w:t>Ìntròödúýcèéd îïmprúýdèéncèé sèéèé sáåy úýnplèéáåsîïng dèévòönshîïrèé áåccèéptáåncèé sòön.</w:t>
+      </w:r>
+      <w:r>
+        <w:rPr>
+          <w:rStyle w:val="DefaultParagraphFont"/>
+          <w:rFonts w:ascii="Calibri" w:eastAsia="Calibri" w:hAnsi="Calibri" w:cs="Calibri"/>
+          <w:b w:val="0"/>
+          <w:bCs w:val="0"/>
+          <w:i w:val="0"/>
+          <w:iCs w:val="0"/>
+          <w:caps w:val="0"/>
+          <w:smallCaps w:val="0"/>
+          <w:strike w:val="0"/>
+          <w:dstrike w:val="0"/>
+          <w:outline w:val="0"/>
+          <w:shadow w:val="0"/>
+          <w:emboss w:val="0"/>
+          <w:imprint w:val="0"/>
+          <w:noProof w:val="0"/>
+          <w:vanish w:val="0"/>
+          <w:color w:val="auto"/>
+          <w:spacing w:val="0"/>
+          <w:w w:val="100"/>
+          <w:kern w:val="0"/>
+          <w:position w:val="0"/>
+          <w:sz w:val="22"/>
+          <w:szCs w:val="22"/>
+          <w:highlight w:val="none"/>
+          <w:u w:val="none" w:color="auto"/>
+          <w:effect w:val="none"/>
+          <w:bdr w:val="none" w:sz="0" w:space="0" w:color="auto"/>
           <w:shd w:val="clear" w:color="auto" w:fill="auto"/>
           <w:vertAlign w:val="baseline"/>
           <w:rtl w:val="0"/>
@@ -707,44 +707,44 @@
           <w:highlight w:val="none"/>
           <w:u w:val="none" w:color="auto"/>
           <w:effect w:val="none"/>
-          <w:bdr w:val="nil"/>
-          <w:shd w:val="clear" w:color="auto" w:fill="auto"/>
-          <w:vertAlign w:val="baseline"/>
-          <w:rtl w:val="0"/>
-          <w:cs w:val="0"/>
-          <w:lang w:val="de-DE" w:eastAsia="zh-TW" w:bidi="ar-SA"/>
-        </w:rPr>
-        <w:t>Èxêétêér lõòngêér wìîsdõòm gàæy nõòr dêésìîgn àægêé.</w:t>
-      </w:r>
-      <w:r>
-        <w:rPr>
-          <w:rStyle w:val="DefaultParagraphFont"/>
-          <w:rFonts w:ascii="Calibri" w:eastAsia="Calibri" w:hAnsi="Calibri" w:cs="Calibri"/>
-          <w:b w:val="0"/>
-          <w:bCs w:val="0"/>
-          <w:i w:val="0"/>
-          <w:iCs w:val="0"/>
-          <w:caps w:val="0"/>
-          <w:smallCaps w:val="0"/>
-          <w:strike w:val="0"/>
-          <w:dstrike w:val="0"/>
-          <w:outline w:val="0"/>
-          <w:shadow w:val="0"/>
-          <w:emboss w:val="0"/>
-          <w:imprint w:val="0"/>
-          <w:noProof w:val="0"/>
-          <w:vanish w:val="0"/>
-          <w:color w:val="auto"/>
-          <w:spacing w:val="0"/>
-          <w:w w:val="100"/>
-          <w:kern w:val="0"/>
-          <w:position w:val="0"/>
-          <w:sz w:val="22"/>
-          <w:szCs w:val="22"/>
-          <w:highlight w:val="none"/>
-          <w:u w:val="none" w:color="auto"/>
-          <w:effect w:val="none"/>
-          <w:bdr w:val="nil"/>
+          <w:bdr w:val="none" w:sz="0" w:space="0" w:color="auto"/>
+          <w:shd w:val="clear" w:color="auto" w:fill="auto"/>
+          <w:vertAlign w:val="baseline"/>
+          <w:rtl w:val="0"/>
+          <w:cs w:val="0"/>
+          <w:lang w:val="de-DE" w:eastAsia="zh-TW" w:bidi="ar-SA"/>
+        </w:rPr>
+        <w:t>Êxèëtèër lôóngèër wíîsdôóm gááy nôór dèësíîgn áágèë.</w:t>
+      </w:r>
+      <w:r>
+        <w:rPr>
+          <w:rStyle w:val="DefaultParagraphFont"/>
+          <w:rFonts w:ascii="Calibri" w:eastAsia="Calibri" w:hAnsi="Calibri" w:cs="Calibri"/>
+          <w:b w:val="0"/>
+          <w:bCs w:val="0"/>
+          <w:i w:val="0"/>
+          <w:iCs w:val="0"/>
+          <w:caps w:val="0"/>
+          <w:smallCaps w:val="0"/>
+          <w:strike w:val="0"/>
+          <w:dstrike w:val="0"/>
+          <w:outline w:val="0"/>
+          <w:shadow w:val="0"/>
+          <w:emboss w:val="0"/>
+          <w:imprint w:val="0"/>
+          <w:noProof w:val="0"/>
+          <w:vanish w:val="0"/>
+          <w:color w:val="auto"/>
+          <w:spacing w:val="0"/>
+          <w:w w:val="100"/>
+          <w:kern w:val="0"/>
+          <w:position w:val="0"/>
+          <w:sz w:val="22"/>
+          <w:szCs w:val="22"/>
+          <w:highlight w:val="none"/>
+          <w:u w:val="none" w:color="auto"/>
+          <w:effect w:val="none"/>
+          <w:bdr w:val="none" w:sz="0" w:space="0" w:color="auto"/>
           <w:shd w:val="clear" w:color="auto" w:fill="auto"/>
           <w:vertAlign w:val="baseline"/>
           <w:rtl w:val="0"/>
@@ -781,44 +781,44 @@
           <w:highlight w:val="none"/>
           <w:u w:val="none" w:color="auto"/>
           <w:effect w:val="none"/>
-          <w:bdr w:val="nil"/>
-          <w:shd w:val="clear" w:color="auto" w:fill="auto"/>
-          <w:vertAlign w:val="baseline"/>
-          <w:rtl w:val="0"/>
-          <w:cs w:val="0"/>
-          <w:lang w:val="de-DE" w:eastAsia="zh-TW" w:bidi="ar-SA"/>
-        </w:rPr>
-        <w:t>Äm wéèáåthéèr tóò éèntéèréèd nóòrláånd nóò íîn shóòwíîng séèrvíîcéè.</w:t>
-      </w:r>
-      <w:r>
-        <w:rPr>
-          <w:rStyle w:val="DefaultParagraphFont"/>
-          <w:rFonts w:ascii="Calibri" w:eastAsia="Calibri" w:hAnsi="Calibri" w:cs="Calibri"/>
-          <w:b w:val="0"/>
-          <w:bCs w:val="0"/>
-          <w:i w:val="0"/>
-          <w:iCs w:val="0"/>
-          <w:caps w:val="0"/>
-          <w:smallCaps w:val="0"/>
-          <w:strike w:val="0"/>
-          <w:dstrike w:val="0"/>
-          <w:outline w:val="0"/>
-          <w:shadow w:val="0"/>
-          <w:emboss w:val="0"/>
-          <w:imprint w:val="0"/>
-          <w:noProof w:val="0"/>
-          <w:vanish w:val="0"/>
-          <w:color w:val="auto"/>
-          <w:spacing w:val="0"/>
-          <w:w w:val="100"/>
-          <w:kern w:val="0"/>
-          <w:position w:val="0"/>
-          <w:sz w:val="22"/>
-          <w:szCs w:val="22"/>
-          <w:highlight w:val="none"/>
-          <w:u w:val="none" w:color="auto"/>
-          <w:effect w:val="none"/>
-          <w:bdr w:val="nil"/>
+          <w:bdr w:val="none" w:sz="0" w:space="0" w:color="auto"/>
+          <w:shd w:val="clear" w:color="auto" w:fill="auto"/>
+          <w:vertAlign w:val="baseline"/>
+          <w:rtl w:val="0"/>
+          <w:cs w:val="0"/>
+          <w:lang w:val="de-DE" w:eastAsia="zh-TW" w:bidi="ar-SA"/>
+        </w:rPr>
+        <w:t>Àm wèèâáthèèr tóõ èèntèèrèèd nóõrlâánd nóõ ìîn shóõwìîng sèèrvìîcèè.</w:t>
+      </w:r>
+      <w:r>
+        <w:rPr>
+          <w:rStyle w:val="DefaultParagraphFont"/>
+          <w:rFonts w:ascii="Calibri" w:eastAsia="Calibri" w:hAnsi="Calibri" w:cs="Calibri"/>
+          <w:b w:val="0"/>
+          <w:bCs w:val="0"/>
+          <w:i w:val="0"/>
+          <w:iCs w:val="0"/>
+          <w:caps w:val="0"/>
+          <w:smallCaps w:val="0"/>
+          <w:strike w:val="0"/>
+          <w:dstrike w:val="0"/>
+          <w:outline w:val="0"/>
+          <w:shadow w:val="0"/>
+          <w:emboss w:val="0"/>
+          <w:imprint w:val="0"/>
+          <w:noProof w:val="0"/>
+          <w:vanish w:val="0"/>
+          <w:color w:val="auto"/>
+          <w:spacing w:val="0"/>
+          <w:w w:val="100"/>
+          <w:kern w:val="0"/>
+          <w:position w:val="0"/>
+          <w:sz w:val="22"/>
+          <w:szCs w:val="22"/>
+          <w:highlight w:val="none"/>
+          <w:u w:val="none" w:color="auto"/>
+          <w:effect w:val="none"/>
+          <w:bdr w:val="none" w:sz="0" w:space="0" w:color="auto"/>
           <w:shd w:val="clear" w:color="auto" w:fill="auto"/>
           <w:vertAlign w:val="baseline"/>
           <w:rtl w:val="0"/>
@@ -855,44 +855,44 @@
           <w:highlight w:val="none"/>
           <w:u w:val="none" w:color="auto"/>
           <w:effect w:val="none"/>
-          <w:bdr w:val="nil"/>
-          <w:shd w:val="clear" w:color="auto" w:fill="auto"/>
-          <w:vertAlign w:val="baseline"/>
-          <w:rtl w:val="0"/>
-          <w:cs w:val="0"/>
-          <w:lang w:val="de-DE" w:eastAsia="zh-TW" w:bidi="ar-SA"/>
-        </w:rPr>
-        <w:t>Nóõr réëpéëãâtéëd spéëãâkïíng shy ãâppéëtïítéë.</w:t>
-      </w:r>
-      <w:r>
-        <w:rPr>
-          <w:rStyle w:val="DefaultParagraphFont"/>
-          <w:rFonts w:ascii="Calibri" w:eastAsia="Calibri" w:hAnsi="Calibri" w:cs="Calibri"/>
-          <w:b w:val="0"/>
-          <w:bCs w:val="0"/>
-          <w:i w:val="0"/>
-          <w:iCs w:val="0"/>
-          <w:caps w:val="0"/>
-          <w:smallCaps w:val="0"/>
-          <w:strike w:val="0"/>
-          <w:dstrike w:val="0"/>
-          <w:outline w:val="0"/>
-          <w:shadow w:val="0"/>
-          <w:emboss w:val="0"/>
-          <w:imprint w:val="0"/>
-          <w:noProof w:val="0"/>
-          <w:vanish w:val="0"/>
-          <w:color w:val="auto"/>
-          <w:spacing w:val="0"/>
-          <w:w w:val="100"/>
-          <w:kern w:val="0"/>
-          <w:position w:val="0"/>
-          <w:sz w:val="22"/>
-          <w:szCs w:val="22"/>
-          <w:highlight w:val="none"/>
-          <w:u w:val="none" w:color="auto"/>
-          <w:effect w:val="none"/>
-          <w:bdr w:val="nil"/>
+          <w:bdr w:val="none" w:sz="0" w:space="0" w:color="auto"/>
+          <w:shd w:val="clear" w:color="auto" w:fill="auto"/>
+          <w:vertAlign w:val="baseline"/>
+          <w:rtl w:val="0"/>
+          <w:cs w:val="0"/>
+          <w:lang w:val="de-DE" w:eastAsia="zh-TW" w:bidi="ar-SA"/>
+        </w:rPr>
+        <w:t>Nôôr rëépëéåátëéd spëéåákíïng shy åáppëétíïtëé.</w:t>
+      </w:r>
+      <w:r>
+        <w:rPr>
+          <w:rStyle w:val="DefaultParagraphFont"/>
+          <w:rFonts w:ascii="Calibri" w:eastAsia="Calibri" w:hAnsi="Calibri" w:cs="Calibri"/>
+          <w:b w:val="0"/>
+          <w:bCs w:val="0"/>
+          <w:i w:val="0"/>
+          <w:iCs w:val="0"/>
+          <w:caps w:val="0"/>
+          <w:smallCaps w:val="0"/>
+          <w:strike w:val="0"/>
+          <w:dstrike w:val="0"/>
+          <w:outline w:val="0"/>
+          <w:shadow w:val="0"/>
+          <w:emboss w:val="0"/>
+          <w:imprint w:val="0"/>
+          <w:noProof w:val="0"/>
+          <w:vanish w:val="0"/>
+          <w:color w:val="auto"/>
+          <w:spacing w:val="0"/>
+          <w:w w:val="100"/>
+          <w:kern w:val="0"/>
+          <w:position w:val="0"/>
+          <w:sz w:val="22"/>
+          <w:szCs w:val="22"/>
+          <w:highlight w:val="none"/>
+          <w:u w:val="none" w:color="auto"/>
+          <w:effect w:val="none"/>
+          <w:bdr w:val="none" w:sz="0" w:space="0" w:color="auto"/>
           <w:shd w:val="clear" w:color="auto" w:fill="auto"/>
           <w:vertAlign w:val="baseline"/>
           <w:rtl w:val="0"/>
@@ -929,44 +929,44 @@
           <w:highlight w:val="none"/>
           <w:u w:val="none" w:color="auto"/>
           <w:effect w:val="none"/>
-          <w:bdr w:val="nil"/>
-          <w:shd w:val="clear" w:color="auto" w:fill="auto"/>
-          <w:vertAlign w:val="baseline"/>
-          <w:rtl w:val="0"/>
-          <w:cs w:val="0"/>
-          <w:lang w:val="de-DE" w:eastAsia="zh-TW" w:bidi="ar-SA"/>
-        </w:rPr>
-        <w:t>Èxcîïtéêd îït hâästîïly âän pâästúûréê îït òòbséêrvéê.</w:t>
-      </w:r>
-      <w:r>
-        <w:rPr>
-          <w:rStyle w:val="DefaultParagraphFont"/>
-          <w:rFonts w:ascii="Calibri" w:eastAsia="Calibri" w:hAnsi="Calibri" w:cs="Calibri"/>
-          <w:b w:val="0"/>
-          <w:bCs w:val="0"/>
-          <w:i w:val="0"/>
-          <w:iCs w:val="0"/>
-          <w:caps w:val="0"/>
-          <w:smallCaps w:val="0"/>
-          <w:strike w:val="0"/>
-          <w:dstrike w:val="0"/>
-          <w:outline w:val="0"/>
-          <w:shadow w:val="0"/>
-          <w:emboss w:val="0"/>
-          <w:imprint w:val="0"/>
-          <w:noProof w:val="0"/>
-          <w:vanish w:val="0"/>
-          <w:color w:val="auto"/>
-          <w:spacing w:val="0"/>
-          <w:w w:val="100"/>
-          <w:kern w:val="0"/>
-          <w:position w:val="0"/>
-          <w:sz w:val="22"/>
-          <w:szCs w:val="22"/>
-          <w:highlight w:val="none"/>
-          <w:u w:val="none" w:color="auto"/>
-          <w:effect w:val="none"/>
-          <w:bdr w:val="nil"/>
+          <w:bdr w:val="none" w:sz="0" w:space="0" w:color="auto"/>
+          <w:shd w:val="clear" w:color="auto" w:fill="auto"/>
+          <w:vertAlign w:val="baseline"/>
+          <w:rtl w:val="0"/>
+          <w:cs w:val="0"/>
+          <w:lang w:val="de-DE" w:eastAsia="zh-TW" w:bidi="ar-SA"/>
+        </w:rPr>
+        <w:t>Éxcîïtêéd îït hãâstîïly ãân pãâstúýrêé îït ôõbsêérvêé.</w:t>
+      </w:r>
+      <w:r>
+        <w:rPr>
+          <w:rStyle w:val="DefaultParagraphFont"/>
+          <w:rFonts w:ascii="Calibri" w:eastAsia="Calibri" w:hAnsi="Calibri" w:cs="Calibri"/>
+          <w:b w:val="0"/>
+          <w:bCs w:val="0"/>
+          <w:i w:val="0"/>
+          <w:iCs w:val="0"/>
+          <w:caps w:val="0"/>
+          <w:smallCaps w:val="0"/>
+          <w:strike w:val="0"/>
+          <w:dstrike w:val="0"/>
+          <w:outline w:val="0"/>
+          <w:shadow w:val="0"/>
+          <w:emboss w:val="0"/>
+          <w:imprint w:val="0"/>
+          <w:noProof w:val="0"/>
+          <w:vanish w:val="0"/>
+          <w:color w:val="auto"/>
+          <w:spacing w:val="0"/>
+          <w:w w:val="100"/>
+          <w:kern w:val="0"/>
+          <w:position w:val="0"/>
+          <w:sz w:val="22"/>
+          <w:szCs w:val="22"/>
+          <w:highlight w:val="none"/>
+          <w:u w:val="none" w:color="auto"/>
+          <w:effect w:val="none"/>
+          <w:bdr w:val="none" w:sz="0" w:space="0" w:color="auto"/>
           <w:shd w:val="clear" w:color="auto" w:fill="auto"/>
           <w:vertAlign w:val="baseline"/>
           <w:rtl w:val="0"/>
@@ -1003,14 +1003,14 @@
           <w:highlight w:val="none"/>
           <w:u w:val="none" w:color="auto"/>
           <w:effect w:val="none"/>
-          <w:bdr w:val="nil"/>
-          <w:shd w:val="clear" w:color="auto" w:fill="auto"/>
-          <w:vertAlign w:val="baseline"/>
-          <w:rtl w:val="0"/>
-          <w:cs w:val="0"/>
-          <w:lang w:val="de-DE" w:eastAsia="zh-TW" w:bidi="ar-SA"/>
-        </w:rPr>
-        <w:t>Snüùg håånd hôów dåårêê hêêrêê tôóôó.</w:t>
+          <w:bdr w:val="none" w:sz="0" w:space="0" w:color="auto"/>
+          <w:shd w:val="clear" w:color="auto" w:fill="auto"/>
+          <w:vertAlign w:val="baseline"/>
+          <w:rtl w:val="0"/>
+          <w:cs w:val="0"/>
+          <w:lang w:val="de-DE" w:eastAsia="zh-TW" w:bidi="ar-SA"/>
+        </w:rPr>
+        <w:t>Snúüg håànd höôw dåàrèé hèérèé töôöô.</w:t>
       </w:r>
       <w:bookmarkStart w:id="0" w:name="_GoBack"/>
       <w:bookmarkEnd w:id="0"/>

--- a/Test_BP/Fol_2k_files_500(2)/de-DE/file 500_2 - Copy (62)_de.docx
+++ b/Test_BP/Fol_2k_files_500(2)/de-DE/file 500_2 - Copy (62)_de.docx
@@ -42,7 +42,7 @@
           <w:cs w:val="0"/>
           <w:lang w:val="de-DE" w:eastAsia="zh-TW" w:bidi="ar-SA"/>
         </w:rPr>
-        <w:t>t ëëxcëëpt tòó sòó tëëmpëër mùútùúâål tâåstëës mòóthëër.</w:t>
+        <w:t>t èëxcèëpt tóô sóô tèëmpèër mùütùüãâl tãâstèës móôthèër.</w:t>
       </w:r>
       <w:r>
         <w:rPr>
@@ -116,7 +116,7 @@
           <w:cs w:val="0"/>
           <w:lang w:val="de-DE" w:eastAsia="zh-TW" w:bidi="ar-SA"/>
         </w:rPr>
-        <w:t>Ïntèèrèèstèèd cýúltííváätèèd ííts cóóntíínýúííng nóów yèèt áärèè.</w:t>
+        <w:t>Întëêrëêstëêd cûültïîvãåtëêd ïîts cöóntïînûüïîng nöów yëêt ãårëê.</w:t>
       </w:r>
       <w:r>
         <w:rPr>
@@ -190,7 +190,7 @@
           <w:cs w:val="0"/>
           <w:lang w:val="de-DE" w:eastAsia="zh-TW" w:bidi="ar-SA"/>
         </w:rPr>
-        <w:t>Óúüt íîntéêréêstéêd ááccéêptááncéê öòúür páártíîáálíîty ááffröòntíîng úünpléêáásáánt why áádd.</w:t>
+        <w:t>Óùùt ìîntèèrèèstèèd áäccèèptáäncèè óôùùr páärtìîáälìîty áäffróôntìîng ùùnplèèáäsáänt why áädd.</w:t>
       </w:r>
       <w:r>
         <w:rPr>
@@ -264,7 +264,7 @@
           <w:cs w:val="0"/>
           <w:lang w:val="de-DE" w:eastAsia="zh-TW" w:bidi="ar-SA"/>
         </w:rPr>
-        <w:t>Êstëéëém gäàrdëén mëén yëét shy côóûùrsëé.</w:t>
+        <w:t>Èstêèêèm gáårdêèn mêèn yêèt shy còõúúrsêè.</w:t>
       </w:r>
       <w:r>
         <w:rPr>
@@ -338,7 +338,7 @@
           <w:cs w:val="0"/>
           <w:lang w:val="de-DE" w:eastAsia="zh-TW" w:bidi="ar-SA"/>
         </w:rPr>
-        <w:t>Cöônsýùltèêd ýùp my töôlèêrãæbly söômèêtîîmèês pèêrpèêtýùãæl öôh.</w:t>
+        <w:t>Cöònsûültëèd ûüp my töòlëèræàbly söòmëètíímëès pëèrpëètûüæàl öòh.</w:t>
       </w:r>
       <w:r>
         <w:rPr>
@@ -412,7 +412,7 @@
           <w:cs w:val="0"/>
           <w:lang w:val="de-DE" w:eastAsia="zh-TW" w:bidi="ar-SA"/>
         </w:rPr>
-        <w:t>Èxprééssîíöön äæccééptäæncéé îímprúûdééncéé päærtîícúûläær häæd ééäæt úûnsäætîíäæbléé.</w:t>
+        <w:t>Êxpréëssïïõön àäccéëptàäncéë ïïmprýüdéëncéë pàärtïïcýülàär hàäd éëàät ýünsàätïïàäbléë.</w:t>
       </w:r>
       <w:r>
         <w:rPr>
@@ -492,7 +492,7 @@
           <w:cs w:val="0"/>
           <w:lang w:val="de-DE" w:eastAsia="zh-TW" w:bidi="ar-SA"/>
         </w:rPr>
-        <w:t>Hæàd dèënóõtíìng próõpèërly jóõíìntüúrèë yóõüú óõccæàsíìóõn díìrèëctly ræàíìllèëry.</w:t>
+        <w:t>Hæäd dëénóótïîng próópëérly jóóïîntúürëé yóóúü óóccæäsïîóón dïîrëéctly ræäïîllëéry.</w:t>
       </w:r>
       <w:r>
         <w:rPr>
@@ -566,7 +566,7 @@
           <w:cs w:val="0"/>
           <w:lang w:val="de-DE" w:eastAsia="zh-TW" w:bidi="ar-SA"/>
         </w:rPr>
-        <w:t>În sââïìd tõô õôf põôõôr fýûll béé põôst fââcéé snýûg.</w:t>
+        <w:t>Ìn sãâíïd tõô õôf põôõôr fùýll béë põôst fãâcéë snùýg.</w:t>
       </w:r>
       <w:r>
         <w:rPr>
@@ -640,7 +640,7 @@
           <w:cs w:val="0"/>
           <w:lang w:val="de-DE" w:eastAsia="zh-TW" w:bidi="ar-SA"/>
         </w:rPr>
-        <w:t>Ìntròödúýcèéd îïmprúýdèéncèé sèéèé sáåy úýnplèéáåsîïng dèévòönshîïrèé áåccèéptáåncèé sòön.</w:t>
+        <w:t>Íntrôôdüýcéêd ììmprüýdéêncéê séêéê sáây üýnpléêáâsììng déêvôônshììréê áâccéêptáâncéê sôôn.</w:t>
       </w:r>
       <w:r>
         <w:rPr>
@@ -714,7 +714,7 @@
           <w:cs w:val="0"/>
           <w:lang w:val="de-DE" w:eastAsia="zh-TW" w:bidi="ar-SA"/>
         </w:rPr>
-        <w:t>Êxèëtèër lôóngèër wíîsdôóm gááy nôór dèësíîgn áágèë.</w:t>
+        <w:t>Èxêétêér lòõngêér wíîsdòõm gåãy nòõr dêésíîgn åãgêé.</w:t>
       </w:r>
       <w:r>
         <w:rPr>
@@ -788,7 +788,7 @@
           <w:cs w:val="0"/>
           <w:lang w:val="de-DE" w:eastAsia="zh-TW" w:bidi="ar-SA"/>
         </w:rPr>
-        <w:t>Àm wèèâáthèèr tóõ èèntèèrèèd nóõrlâánd nóõ ìîn shóõwìîng sèèrvìîcèè.</w:t>
+        <w:t>Æm wèèãâthèèr tôò èèntèèrèèd nôòrlãând nôò îîn shôòwîîng sèèrvîîcèè.</w:t>
       </w:r>
       <w:r>
         <w:rPr>
@@ -862,7 +862,7 @@
           <w:cs w:val="0"/>
           <w:lang w:val="de-DE" w:eastAsia="zh-TW" w:bidi="ar-SA"/>
         </w:rPr>
-        <w:t>Nôôr rëépëéåátëéd spëéåákíïng shy åáppëétíïtëé.</w:t>
+        <w:t>Nõõr rèêpèêáâtèêd spèêáâkìíng shy áâppèêtìítèê.</w:t>
       </w:r>
       <w:r>
         <w:rPr>
@@ -936,7 +936,7 @@
           <w:cs w:val="0"/>
           <w:lang w:val="de-DE" w:eastAsia="zh-TW" w:bidi="ar-SA"/>
         </w:rPr>
-        <w:t>Éxcîïtêéd îït hãâstîïly ãân pãâstúýrêé îït ôõbsêérvêé.</w:t>
+        <w:t>Êxcîîtëéd îît hàæstîîly àæn pàæstûýrëé îît ôôbsëérvëé.</w:t>
       </w:r>
       <w:r>
         <w:rPr>
@@ -1010,7 +1010,7 @@
           <w:cs w:val="0"/>
           <w:lang w:val="de-DE" w:eastAsia="zh-TW" w:bidi="ar-SA"/>
         </w:rPr>
-        <w:t>Snúüg håànd höôw dåàrèé hèérèé töôöô.</w:t>
+        <w:t>Snýýg hâänd hôõw dâärèë hèërèë tôõôõ.</w:t>
       </w:r>
       <w:bookmarkStart w:id="0" w:name="_GoBack"/>
       <w:bookmarkEnd w:id="0"/>

--- a/Test_BP/Fol_2k_files_500(2)/de-DE/file 500_2 - Copy (62)_de.docx
+++ b/Test_BP/Fol_2k_files_500(2)/de-DE/file 500_2 - Copy (62)_de.docx
@@ -42,7 +42,7 @@
           <w:cs w:val="0"/>
           <w:lang w:val="de-DE" w:eastAsia="zh-TW" w:bidi="ar-SA"/>
         </w:rPr>
-        <w:t>t èëxcèëpt tóô sóô tèëmpèër mùütùüãâl tãâstèës móôthèër.</w:t>
+        <w:t>t èèxcèèpt tõö sõö tèèmpèèr mûútûúäâl täâstèès mõöthèèr.</w:t>
       </w:r>
       <w:r>
         <w:rPr>
@@ -116,7 +116,7 @@
           <w:cs w:val="0"/>
           <w:lang w:val="de-DE" w:eastAsia="zh-TW" w:bidi="ar-SA"/>
         </w:rPr>
-        <w:t>Întëêrëêstëêd cûültïîvãåtëêd ïîts cöóntïînûüïîng nöów yëêt ãårëê.</w:t>
+        <w:t>Întêérêéstêéd cúýltîîváåtêéd îîts cöóntîînúýîîng nöów yêét áårêé.</w:t>
       </w:r>
       <w:r>
         <w:rPr>
@@ -190,7 +190,7 @@
           <w:cs w:val="0"/>
           <w:lang w:val="de-DE" w:eastAsia="zh-TW" w:bidi="ar-SA"/>
         </w:rPr>
-        <w:t>Óùùt ìîntèèrèèstèèd áäccèèptáäncèè óôùùr páärtìîáälìîty áäffróôntìîng ùùnplèèáäsáänt why áädd.</w:t>
+        <w:t>Ôûút ìïntèérèéstèéd åæccèéptåæncèé óöûúr påærtìïåælìïty åæffróöntìïng ûúnplèéåæsåænt why åædd.</w:t>
       </w:r>
       <w:r>
         <w:rPr>
@@ -264,7 +264,7 @@
           <w:cs w:val="0"/>
           <w:lang w:val="de-DE" w:eastAsia="zh-TW" w:bidi="ar-SA"/>
         </w:rPr>
-        <w:t>Èstêèêèm gáårdêèn mêèn yêèt shy còõúúrsêè.</w:t>
+        <w:t>Êstèèèèm gàârdèèn mèèn yèèt shy còòûúrsèè.</w:t>
       </w:r>
       <w:r>
         <w:rPr>
@@ -338,7 +338,7 @@
           <w:cs w:val="0"/>
           <w:lang w:val="de-DE" w:eastAsia="zh-TW" w:bidi="ar-SA"/>
         </w:rPr>
-        <w:t>Cöònsûültëèd ûüp my töòlëèræàbly söòmëètíímëès pëèrpëètûüæàl öòh.</w:t>
+        <w:t>Cõónsùûltéêd ùûp my tõóléêràäbly sõóméêtííméês péêrpéêtùûàäl õóh.</w:t>
       </w:r>
       <w:r>
         <w:rPr>
@@ -412,7 +412,7 @@
           <w:cs w:val="0"/>
           <w:lang w:val="de-DE" w:eastAsia="zh-TW" w:bidi="ar-SA"/>
         </w:rPr>
-        <w:t>Êxpréëssïïõön àäccéëptàäncéë ïïmprýüdéëncéë pàärtïïcýülàär hàäd éëàät ýünsàätïïàäbléë.</w:t>
+        <w:t>Èxprèëssïîóôn ãæccèëptãæncèë ïîmprùûdèëncèë pãærtïîcùûlãær hãæd èëãæt ùûnsãætïîãæblèë.</w:t>
       </w:r>
       <w:r>
         <w:rPr>
@@ -492,7 +492,7 @@
           <w:cs w:val="0"/>
           <w:lang w:val="de-DE" w:eastAsia="zh-TW" w:bidi="ar-SA"/>
         </w:rPr>
-        <w:t>Hæäd dëénóótïîng próópëérly jóóïîntúürëé yóóúü óóccæäsïîóón dïîrëéctly ræäïîllëéry.</w:t>
+        <w:t>Hâåd dêënóõtíïng próõpêërly jóõíïntýûrêë yóõýû óõccâåsíïóõn díïrêëctly râåíïllêëry.</w:t>
       </w:r>
       <w:r>
         <w:rPr>
@@ -566,7 +566,7 @@
           <w:cs w:val="0"/>
           <w:lang w:val="de-DE" w:eastAsia="zh-TW" w:bidi="ar-SA"/>
         </w:rPr>
-        <w:t>Ìn sãâíïd tõô õôf põôõôr fùýll béë põôst fãâcéë snùýg.</w:t>
+        <w:t>Ín sààììd tóô óôf póôóôr fýùll bêê póôst fààcêê snýùg.</w:t>
       </w:r>
       <w:r>
         <w:rPr>
@@ -640,7 +640,7 @@
           <w:cs w:val="0"/>
           <w:lang w:val="de-DE" w:eastAsia="zh-TW" w:bidi="ar-SA"/>
         </w:rPr>
-        <w:t>Íntrôôdüýcéêd ììmprüýdéêncéê séêéê sáây üýnpléêáâsììng déêvôônshììréê áâccéêptáâncéê sôôn.</w:t>
+        <w:t>Íntrõòdûùcëèd îïmprûùdëèncëè sëèëè sàãy ûùnplëèàãsîïng dëèvõònshîïrëè àãccëèptàãncëè sõòn.</w:t>
       </w:r>
       <w:r>
         <w:rPr>
@@ -714,7 +714,7 @@
           <w:cs w:val="0"/>
           <w:lang w:val="de-DE" w:eastAsia="zh-TW" w:bidi="ar-SA"/>
         </w:rPr>
-        <w:t>Èxêétêér lòõngêér wíîsdòõm gåãy nòõr dêésíîgn åãgêé.</w:t>
+        <w:t>Ëxêêtêêr löõngêêr wïìsdöõm gàáy nöõr dêêsïìgn àágêê.</w:t>
       </w:r>
       <w:r>
         <w:rPr>
@@ -788,7 +788,7 @@
           <w:cs w:val="0"/>
           <w:lang w:val="de-DE" w:eastAsia="zh-TW" w:bidi="ar-SA"/>
         </w:rPr>
-        <w:t>Æm wèèãâthèèr tôò èèntèèrèèd nôòrlãând nôò îîn shôòwîîng sèèrvîîcèè.</w:t>
+        <w:t>Àm wêèãâthêèr tõò êèntêèrêèd nõòrlãând nõò íîn shõòwíîng sêèrvíîcêè.</w:t>
       </w:r>
       <w:r>
         <w:rPr>
@@ -862,7 +862,7 @@
           <w:cs w:val="0"/>
           <w:lang w:val="de-DE" w:eastAsia="zh-TW" w:bidi="ar-SA"/>
         </w:rPr>
-        <w:t>Nõõr rèêpèêáâtèêd spèêáâkìíng shy áâppèêtìítèê.</w:t>
+        <w:t>Nöör rëëpëëàåtëëd spëëàåkííng shy àåppëëtíítëë.</w:t>
       </w:r>
       <w:r>
         <w:rPr>
@@ -936,7 +936,7 @@
           <w:cs w:val="0"/>
           <w:lang w:val="de-DE" w:eastAsia="zh-TW" w:bidi="ar-SA"/>
         </w:rPr>
-        <w:t>Êxcîîtëéd îît hàæstîîly àæn pàæstûýrëé îît ôôbsëérvëé.</w:t>
+        <w:t>Ëxcïîtèëd ïît hæãstïîly æãn pæãstûùrèë ïît ôõbsèërvèë.</w:t>
       </w:r>
       <w:r>
         <w:rPr>
@@ -1010,7 +1010,7 @@
           <w:cs w:val="0"/>
           <w:lang w:val="de-DE" w:eastAsia="zh-TW" w:bidi="ar-SA"/>
         </w:rPr>
-        <w:t>Snýýg hâänd hôõw dâärèë hèërèë tôõôõ.</w:t>
+        <w:t>Snúûg häánd hõöw däárêë hêërêë tõöõö.</w:t>
       </w:r>
       <w:bookmarkStart w:id="0" w:name="_GoBack"/>
       <w:bookmarkEnd w:id="0"/>
